--- a/templates/default1.docx
+++ b/templates/default1.docx
@@ -267,8 +267,9 @@
           <w:bCs/>
           <w:sz w:val="32"/>
           <w:szCs w:val="32"/>
-        </w:rPr>
-        <w:t>…</w:t>
+          <w:lang w:val="en-US"/>
+        </w:rPr>
+        <w:t>{{number}}</w:t>
       </w:r>
       <w:r>
         <w:rPr>
@@ -321,7 +322,16 @@
           <w:szCs w:val="32"/>
           <w:rtl/>
         </w:rPr>
-        <w:t xml:space="preserve">               </w:t>
+        <w:t xml:space="preserve">      </w:t>
+      </w:r>
+      <w:r>
+        <w:rPr>
+          <w:b/>
+          <w:bCs/>
+          <w:sz w:val="32"/>
+          <w:szCs w:val="32"/>
+        </w:rPr>
+        <w:t xml:space="preserve">              </w:t>
       </w:r>
       <w:r>
         <w:rPr>
@@ -341,7 +351,7 @@
           <w:sz w:val="32"/>
           <w:szCs w:val="32"/>
         </w:rPr>
-        <w:t xml:space="preserve">      </w:t>
+        <w:t xml:space="preserve">   </w:t>
       </w:r>
       <w:r>
         <w:rPr>
@@ -352,10 +362,30 @@
           <w:szCs w:val="32"/>
           <w:rtl/>
         </w:rPr>
+        <w:t xml:space="preserve"> </w:t>
+      </w:r>
+      <w:r>
+        <w:rPr>
+          <w:rFonts w:hint="cs"/>
+          <w:b/>
+          <w:bCs/>
+          <w:sz w:val="32"/>
+          <w:szCs w:val="32"/>
+          <w:rtl/>
+        </w:rPr>
         <w:t xml:space="preserve">   </w:t>
       </w:r>
       <w:r>
         <w:rPr>
+          <w:b/>
+          <w:bCs/>
+          <w:sz w:val="32"/>
+          <w:szCs w:val="32"/>
+        </w:rPr>
+        <w:t xml:space="preserve"> </w:t>
+      </w:r>
+      <w:r>
+        <w:rPr>
           <w:rFonts w:hint="cs"/>
           <w:b/>
           <w:bCs/>
@@ -363,14 +393,16 @@
           <w:szCs w:val="32"/>
           <w:rtl/>
         </w:rPr>
-        <w:t xml:space="preserve">   </w:t>
-      </w:r>
-      <w:r>
-        <w:rPr>
-          <w:b/>
-          <w:bCs/>
-          <w:sz w:val="32"/>
-          <w:szCs w:val="32"/>
+        <w:t xml:space="preserve">     بني عباس،</w:t>
+      </w:r>
+      <w:r>
+        <w:rPr>
+          <w:rFonts w:hint="cs"/>
+          <w:b/>
+          <w:bCs/>
+          <w:sz w:val="32"/>
+          <w:szCs w:val="32"/>
+          <w:rtl/>
         </w:rPr>
         <w:t xml:space="preserve"> </w:t>
       </w:r>
@@ -383,79 +415,6 @@
           <w:szCs w:val="32"/>
           <w:rtl/>
         </w:rPr>
-        <w:t xml:space="preserve"> </w:t>
-      </w:r>
-      <w:r>
-        <w:rPr>
-          <w:b/>
-          <w:bCs/>
-          <w:sz w:val="32"/>
-          <w:szCs w:val="32"/>
-        </w:rPr>
-        <w:t xml:space="preserve">   </w:t>
-      </w:r>
-      <w:r>
-        <w:rPr>
-          <w:rFonts w:hint="cs"/>
-          <w:b/>
-          <w:bCs/>
-          <w:sz w:val="32"/>
-          <w:szCs w:val="32"/>
-          <w:rtl/>
-        </w:rPr>
-        <w:t xml:space="preserve"> </w:t>
-      </w:r>
-      <w:r>
-        <w:rPr>
-          <w:rFonts w:hint="cs"/>
-          <w:b/>
-          <w:bCs/>
-          <w:sz w:val="32"/>
-          <w:szCs w:val="32"/>
-          <w:rtl/>
-        </w:rPr>
-        <w:t xml:space="preserve">   </w:t>
-      </w:r>
-      <w:r>
-        <w:rPr>
-          <w:b/>
-          <w:bCs/>
-          <w:sz w:val="32"/>
-          <w:szCs w:val="32"/>
-        </w:rPr>
-        <w:t xml:space="preserve"> </w:t>
-      </w:r>
-      <w:r>
-        <w:rPr>
-          <w:rFonts w:hint="cs"/>
-          <w:b/>
-          <w:bCs/>
-          <w:sz w:val="32"/>
-          <w:szCs w:val="32"/>
-          <w:rtl/>
-        </w:rPr>
-        <w:t xml:space="preserve">     بني عباس،</w:t>
-      </w:r>
-      <w:r>
-        <w:rPr>
-          <w:rFonts w:hint="cs"/>
-          <w:b/>
-          <w:bCs/>
-          <w:sz w:val="32"/>
-          <w:szCs w:val="32"/>
-          <w:rtl/>
-        </w:rPr>
-        <w:t xml:space="preserve"> </w:t>
-      </w:r>
-      <w:r>
-        <w:rPr>
-          <w:rFonts w:hint="cs"/>
-          <w:b/>
-          <w:bCs/>
-          <w:sz w:val="32"/>
-          <w:szCs w:val="32"/>
-          <w:rtl/>
-        </w:rPr>
         <w:t>في:</w:t>
       </w:r>
       <w:r>
@@ -465,47 +424,7 @@
           <w:sz w:val="32"/>
           <w:szCs w:val="32"/>
         </w:rPr>
-        <w:t>..</w:t>
-      </w:r>
-      <w:r>
-        <w:rPr>
-          <w:rFonts w:hint="cs"/>
-          <w:b/>
-          <w:bCs/>
-          <w:sz w:val="32"/>
-          <w:szCs w:val="32"/>
-          <w:rtl/>
-        </w:rPr>
-        <w:t>/</w:t>
-      </w:r>
-      <w:r>
-        <w:rPr>
-          <w:b/>
-          <w:bCs/>
-          <w:sz w:val="32"/>
-          <w:szCs w:val="32"/>
-        </w:rPr>
-        <w:t>..</w:t>
-      </w:r>
-      <w:r>
-        <w:rPr>
-          <w:rFonts w:hint="cs"/>
-          <w:b/>
-          <w:bCs/>
-          <w:sz w:val="32"/>
-          <w:szCs w:val="32"/>
-          <w:rtl/>
-        </w:rPr>
-        <w:t>/</w:t>
-      </w:r>
-      <w:r>
-        <w:rPr>
-          <w:b/>
-          <w:bCs/>
-          <w:sz w:val="32"/>
-          <w:szCs w:val="32"/>
-        </w:rPr>
-        <w:t>…..</w:t>
+        <w:t>{{date}}</w:t>
       </w:r>
     </w:p>
     <w:bookmarkEnd w:id="0"/>
@@ -863,21 +782,12 @@
           <w:sz w:val="28"/>
           <w:szCs w:val="28"/>
         </w:rPr>
-        <w:t>,</w:t>
-      </w:r>
-      <w:r>
-        <w:rPr>
-          <w:sz w:val="28"/>
-          <w:szCs w:val="28"/>
-          <w:lang/>
-        </w:rPr>
-        <w:t xml:space="preserve"> </w:t>
-      </w:r>
-      <w:r>
-        <w:rPr>
-          <w:sz w:val="28"/>
-          <w:szCs w:val="28"/>
-          <w:lang/>
+        <w:t xml:space="preserve">, </w:t>
+      </w:r>
+      <w:r>
+        <w:rPr>
+          <w:sz w:val="28"/>
+          <w:szCs w:val="28"/>
         </w:rPr>
         <w:t>s</w:t>
       </w:r>
@@ -885,7 +795,6 @@
         <w:rPr>
           <w:sz w:val="28"/>
           <w:szCs w:val="28"/>
-          <w:lang/>
         </w:rPr>
         <w:t>e</w:t>
       </w:r>
@@ -927,8 +836,7 @@
         <w:gridCol w:w="1843"/>
         <w:gridCol w:w="1984"/>
         <w:gridCol w:w="2969"/>
-        <w:gridCol w:w="6"/>
-        <w:gridCol w:w="1703"/>
+        <w:gridCol w:w="1709"/>
       </w:tblGrid>
       <w:tr>
         <w:trPr>
@@ -1061,8 +969,7 @@
         </w:tc>
         <w:tc>
           <w:tcPr>
-            <w:tcW w:w="2975" w:type="dxa"/>
-            <w:gridSpan w:val="2"/>
+            <w:tcW w:w="2969" w:type="dxa"/>
             <w:tcBorders>
               <w:top w:val="single" w:sz="4" w:space="0" w:color="auto"/>
               <w:left w:val="single" w:sz="4" w:space="0" w:color="auto"/>
@@ -1104,7 +1011,7 @@
         </w:tc>
         <w:tc>
           <w:tcPr>
-            <w:tcW w:w="1703" w:type="dxa"/>
+            <w:tcW w:w="1709" w:type="dxa"/>
             <w:tcBorders>
               <w:top w:val="single" w:sz="4" w:space="0" w:color="auto"/>
               <w:left w:val="single" w:sz="4" w:space="0" w:color="auto"/>
@@ -1169,8 +1076,7 @@
               <w:autoSpaceDE/>
               <w:bidi w:val="0"/>
               <w:adjustRightInd/>
-              <w:ind w:left="-567" w:right="-567"/>
-              <w:jc w:val="center"/>
+              <w:ind w:left="-111" w:right="31" w:firstLine="111"/>
               <w:rPr>
                 <w:b/>
                 <w:bCs/>
@@ -1189,7 +1095,7 @@
                 <w:szCs w:val="18"/>
                 <w:lang w:eastAsia="fr-FR" w:bidi="ar-SA"/>
               </w:rPr>
-              <w:t>………</w:t>
+              <w:t>{{nom_du_bureau}}</w:t>
             </w:r>
           </w:p>
         </w:tc>
@@ -1212,8 +1118,7 @@
               <w:autoSpaceDE/>
               <w:bidi w:val="0"/>
               <w:adjustRightInd/>
-              <w:ind w:left="-88" w:right="-22"/>
-              <w:jc w:val="center"/>
+              <w:ind w:left="-88" w:right="-22" w:firstLine="88"/>
               <w:rPr>
                 <w:b/>
                 <w:bCs/>
@@ -1232,7 +1137,7 @@
                 <w:szCs w:val="18"/>
                 <w:lang w:eastAsia="fr-FR" w:bidi="ar-SA"/>
               </w:rPr>
-              <w:t>……….</w:t>
+              <w:t>{{gab_en_panne}}</w:t>
             </w:r>
           </w:p>
         </w:tc>
@@ -1251,8 +1156,7 @@
           <w:p>
             <w:pPr>
               <w:bidi w:val="0"/>
-              <w:ind w:left="-117"/>
-              <w:jc w:val="center"/>
+              <w:ind w:left="-117" w:firstLine="117"/>
               <w:rPr>
                 <w:b/>
                 <w:bCs/>
@@ -1272,51 +1176,7 @@
                 <w:szCs w:val="18"/>
                 <w:lang w:eastAsia="fr-FR" w:bidi="ar-SA"/>
               </w:rPr>
-              <w:t>…</w:t>
-            </w:r>
-            <w:r>
-              <w:rPr>
-                <w:b/>
-                <w:bCs/>
-                <w:color w:val="000000"/>
-                <w:sz w:val="18"/>
-                <w:szCs w:val="18"/>
-                <w:lang w:eastAsia="fr-FR" w:bidi="ar-SA"/>
-              </w:rPr>
-              <w:t>/</w:t>
-            </w:r>
-            <w:r>
-              <w:rPr>
-                <w:b/>
-                <w:bCs/>
-                <w:color w:val="000000"/>
-                <w:sz w:val="18"/>
-                <w:szCs w:val="18"/>
-                <w:lang w:eastAsia="fr-FR" w:bidi="ar-SA"/>
-              </w:rPr>
-              <w:t>…</w:t>
-            </w:r>
-            <w:r>
-              <w:rPr>
-                <w:b/>
-                <w:bCs/>
-                <w:color w:val="000000"/>
-                <w:sz w:val="18"/>
-                <w:szCs w:val="18"/>
-                <w:lang w:eastAsia="fr-FR" w:bidi="ar-SA"/>
-              </w:rPr>
-              <w:t>/</w:t>
-            </w:r>
-            <w:r>
-              <w:rPr>
-                <w:b/>
-                <w:bCs/>
-                <w:color w:val="000000"/>
-                <w:sz w:val="18"/>
-                <w:szCs w:val="18"/>
-                <w:lang w:eastAsia="fr-FR" w:bidi="ar-SA"/>
-              </w:rPr>
-              <w:t>……</w:t>
+              <w:t>{{date_de_lapanne}}</w:t>
             </w:r>
           </w:p>
         </w:tc>
@@ -1335,8 +1195,7 @@
           <w:p>
             <w:pPr>
               <w:bidi w:val="0"/>
-              <w:ind w:left="-120" w:right="-137"/>
-              <w:jc w:val="center"/>
+              <w:ind w:left="-120" w:firstLine="120"/>
               <w:rPr>
                 <w:b/>
                 <w:bCs/>
@@ -1354,16 +1213,15 @@
                 <w:color w:val="000000"/>
                 <w:sz w:val="18"/>
                 <w:szCs w:val="18"/>
-                <w:lang w:eastAsia="fr-FR"/>
-              </w:rPr>
-              <w:t>-</w:t>
+                <w:lang w:eastAsia="fr-FR" w:bidi="ar-SA"/>
+              </w:rPr>
+              <w:t>{{date_de_retablissement}}</w:t>
             </w:r>
           </w:p>
         </w:tc>
         <w:tc>
           <w:tcPr>
             <w:tcW w:w="1709" w:type="dxa"/>
-            <w:gridSpan w:val="2"/>
             <w:tcBorders>
               <w:top w:val="single" w:sz="4" w:space="0" w:color="auto"/>
               <w:left w:val="single" w:sz="4" w:space="0" w:color="auto"/>
@@ -1377,15 +1235,8 @@
             <w:pPr>
               <w:bidi w:val="0"/>
               <w:ind w:right="-137"/>
-              <w:jc w:val="center"/>
-              <w:rPr>
-                <w:b/>
-                <w:bCs/>
-                <w:color w:val="000000"/>
-                <w:sz w:val="18"/>
-                <w:szCs w:val="18"/>
+              <w:rPr>
                 <w:rtl/>
-                <w:lang w:eastAsia="fr-FR"/>
               </w:rPr>
             </w:pPr>
             <w:r>
@@ -1395,9 +1246,31 @@
                 <w:color w:val="000000"/>
                 <w:sz w:val="18"/>
                 <w:szCs w:val="18"/>
-                <w:lang w:eastAsia="fr-FR"/>
-              </w:rPr>
-              <w:t>-</w:t>
+                <w:lang w:eastAsia="fr-FR" w:bidi="ar-SA"/>
+              </w:rPr>
+              <w:t>{{</w:t>
+            </w:r>
+            <w:r>
+              <w:rPr>
+                <w:b/>
+                <w:bCs/>
+                <w:color w:val="000000"/>
+                <w:sz w:val="18"/>
+                <w:szCs w:val="18"/>
+                <w:lang w:eastAsia="fr-FR" w:bidi="ar-SA"/>
+              </w:rPr>
+              <w:t>obsrv</w:t>
+            </w:r>
+            <w:r>
+              <w:rPr>
+                <w:b/>
+                <w:bCs/>
+                <w:color w:val="000000"/>
+                <w:sz w:val="18"/>
+                <w:szCs w:val="18"/>
+                <w:lang w:eastAsia="fr-FR" w:bidi="ar-SA"/>
+              </w:rPr>
+              <w:t>}}</w:t>
             </w:r>
           </w:p>
         </w:tc>
@@ -1476,6 +1349,71 @@
         </w:rPr>
         <w:t xml:space="preserve">         Le Directeur De Wilaya</w:t>
       </w:r>
+    </w:p>
+    <w:p>
+      <w:pPr>
+        <w:bidi w:val="0"/>
+        <w:ind w:right="-567"/>
+        <w:jc w:val="right"/>
+        <w:rPr>
+          <w:b/>
+          <w:bCs/>
+          <w:sz w:val="28"/>
+          <w:szCs w:val="28"/>
+        </w:rPr>
+      </w:pPr>
+    </w:p>
+    <w:p>
+      <w:pPr>
+        <w:bidi w:val="0"/>
+        <w:ind w:right="-567"/>
+        <w:jc w:val="right"/>
+        <w:rPr>
+          <w:b/>
+          <w:bCs/>
+          <w:sz w:val="28"/>
+          <w:szCs w:val="28"/>
+        </w:rPr>
+      </w:pPr>
+    </w:p>
+    <w:p>
+      <w:pPr>
+        <w:bidi w:val="0"/>
+        <w:ind w:right="-567"/>
+        <w:jc w:val="right"/>
+        <w:rPr>
+          <w:b/>
+          <w:bCs/>
+          <w:sz w:val="28"/>
+          <w:szCs w:val="28"/>
+        </w:rPr>
+      </w:pPr>
+    </w:p>
+    <w:p>
+      <w:pPr>
+        <w:bidi w:val="0"/>
+        <w:ind w:right="-567"/>
+        <w:jc w:val="right"/>
+        <w:rPr>
+          <w:b/>
+          <w:bCs/>
+          <w:sz w:val="28"/>
+          <w:szCs w:val="28"/>
+        </w:rPr>
+      </w:pPr>
+    </w:p>
+    <w:p>
+      <w:pPr>
+        <w:bidi w:val="0"/>
+        <w:ind w:right="-567"/>
+        <w:jc w:val="right"/>
+        <w:rPr>
+          <w:b/>
+          <w:bCs/>
+          <w:sz w:val="28"/>
+          <w:szCs w:val="28"/>
+        </w:rPr>
+      </w:pPr>
     </w:p>
     <w:p>
       <w:pPr>
@@ -1795,7 +1733,7 @@
           <w:tab w:val="left" w:pos="1514"/>
           <w:tab w:val="left" w:pos="6921"/>
         </w:tabs>
-        <w:ind w:left="-569" w:right="-567"/>
+        <w:ind w:left="-569" w:right="-709"/>
         <w:rPr>
           <w:b/>
           <w:bCs/>
@@ -1821,8 +1759,29 @@
           <w:bCs/>
           <w:sz w:val="32"/>
           <w:szCs w:val="32"/>
-        </w:rPr>
-        <w:t>…</w:t>
+          <w:lang w:val="en-US"/>
+        </w:rPr>
+        <w:t>{{num</w:t>
+      </w:r>
+      <w:r>
+        <w:rPr>
+          <w:b/>
+          <w:bCs/>
+          <w:sz w:val="32"/>
+          <w:szCs w:val="32"/>
+          <w:lang w:val="en-US"/>
+        </w:rPr>
+        <w:t>2</w:t>
+      </w:r>
+      <w:r>
+        <w:rPr>
+          <w:b/>
+          <w:bCs/>
+          <w:sz w:val="32"/>
+          <w:szCs w:val="32"/>
+          <w:lang w:val="en-US"/>
+        </w:rPr>
+        <w:t>}}</w:t>
       </w:r>
       <w:r>
         <w:rPr>
@@ -1875,7 +1834,16 @@
           <w:szCs w:val="32"/>
           <w:rtl/>
         </w:rPr>
-        <w:t xml:space="preserve">               </w:t>
+        <w:t xml:space="preserve">      </w:t>
+      </w:r>
+      <w:r>
+        <w:rPr>
+          <w:b/>
+          <w:bCs/>
+          <w:sz w:val="32"/>
+          <w:szCs w:val="32"/>
+        </w:rPr>
+        <w:t xml:space="preserve">             </w:t>
       </w:r>
       <w:r>
         <w:rPr>
@@ -1895,7 +1863,7 @@
           <w:sz w:val="32"/>
           <w:szCs w:val="32"/>
         </w:rPr>
-        <w:t xml:space="preserve">      </w:t>
+        <w:t xml:space="preserve">   </w:t>
       </w:r>
       <w:r>
         <w:rPr>
@@ -1906,10 +1874,30 @@
           <w:szCs w:val="32"/>
           <w:rtl/>
         </w:rPr>
+        <w:t xml:space="preserve"> </w:t>
+      </w:r>
+      <w:r>
+        <w:rPr>
+          <w:rFonts w:hint="cs"/>
+          <w:b/>
+          <w:bCs/>
+          <w:sz w:val="32"/>
+          <w:szCs w:val="32"/>
+          <w:rtl/>
+        </w:rPr>
         <w:t xml:space="preserve">   </w:t>
       </w:r>
       <w:r>
         <w:rPr>
+          <w:b/>
+          <w:bCs/>
+          <w:sz w:val="32"/>
+          <w:szCs w:val="32"/>
+        </w:rPr>
+        <w:t xml:space="preserve"> </w:t>
+      </w:r>
+      <w:r>
+        <w:rPr>
           <w:rFonts w:hint="cs"/>
           <w:b/>
           <w:bCs/>
@@ -1917,16 +1905,7 @@
           <w:szCs w:val="32"/>
           <w:rtl/>
         </w:rPr>
-        <w:t xml:space="preserve">  </w:t>
-      </w:r>
-      <w:r>
-        <w:rPr>
-          <w:b/>
-          <w:bCs/>
-          <w:sz w:val="32"/>
-          <w:szCs w:val="32"/>
-        </w:rPr>
-        <w:t xml:space="preserve">  </w:t>
+        <w:t xml:space="preserve">     بني عباس،</w:t>
       </w:r>
       <w:r>
         <w:rPr>
@@ -1941,15 +1920,6 @@
       </w:r>
       <w:r>
         <w:rPr>
-          <w:b/>
-          <w:bCs/>
-          <w:sz w:val="32"/>
-          <w:szCs w:val="32"/>
-        </w:rPr>
-        <w:t xml:space="preserve">   </w:t>
-      </w:r>
-      <w:r>
-        <w:rPr>
           <w:rFonts w:hint="cs"/>
           <w:b/>
           <w:bCs/>
@@ -1957,39 +1927,6 @@
           <w:szCs w:val="32"/>
           <w:rtl/>
         </w:rPr>
-        <w:t xml:space="preserve"> </w:t>
-      </w:r>
-      <w:r>
-        <w:rPr>
-          <w:rFonts w:hint="cs"/>
-          <w:b/>
-          <w:bCs/>
-          <w:sz w:val="32"/>
-          <w:szCs w:val="32"/>
-          <w:rtl/>
-        </w:rPr>
-        <w:t xml:space="preserve">        بني عباس،</w:t>
-      </w:r>
-      <w:r>
-        <w:rPr>
-          <w:rFonts w:hint="cs"/>
-          <w:b/>
-          <w:bCs/>
-          <w:sz w:val="32"/>
-          <w:szCs w:val="32"/>
-          <w:rtl/>
-        </w:rPr>
-        <w:t xml:space="preserve"> </w:t>
-      </w:r>
-      <w:r>
-        <w:rPr>
-          <w:rFonts w:hint="cs"/>
-          <w:b/>
-          <w:bCs/>
-          <w:sz w:val="32"/>
-          <w:szCs w:val="32"/>
-          <w:rtl/>
-        </w:rPr>
         <w:t>في:</w:t>
       </w:r>
       <w:r>
@@ -1999,47 +1936,7 @@
           <w:sz w:val="32"/>
           <w:szCs w:val="32"/>
         </w:rPr>
-        <w:t>..</w:t>
-      </w:r>
-      <w:r>
-        <w:rPr>
-          <w:rFonts w:hint="cs"/>
-          <w:b/>
-          <w:bCs/>
-          <w:sz w:val="32"/>
-          <w:szCs w:val="32"/>
-          <w:rtl/>
-        </w:rPr>
-        <w:t>/</w:t>
-      </w:r>
-      <w:r>
-        <w:rPr>
-          <w:b/>
-          <w:bCs/>
-          <w:sz w:val="32"/>
-          <w:szCs w:val="32"/>
-        </w:rPr>
-        <w:t>..</w:t>
-      </w:r>
-      <w:r>
-        <w:rPr>
-          <w:rFonts w:hint="cs"/>
-          <w:b/>
-          <w:bCs/>
-          <w:sz w:val="32"/>
-          <w:szCs w:val="32"/>
-          <w:rtl/>
-        </w:rPr>
-        <w:t>/</w:t>
-      </w:r>
-      <w:r>
-        <w:rPr>
-          <w:b/>
-          <w:bCs/>
-          <w:sz w:val="32"/>
-          <w:szCs w:val="32"/>
-        </w:rPr>
-        <w:t>….</w:t>
+        <w:t xml:space="preserve">{{date}} </w:t>
       </w:r>
     </w:p>
     <w:p>
@@ -2264,6 +2161,28 @@
         </w:rPr>
         <w:t>SITUATION DES GAB EN PANNE.</w:t>
       </w:r>
+      <w:r>
+        <w:rPr>
+          <w:b/>
+          <w:bCs/>
+          <w:sz w:val="26"/>
+          <w:szCs w:val="26"/>
+          <w:lang w:eastAsia="fr-FR"/>
+        </w:rPr>
+        <w:t xml:space="preserve"> </w:t>
+      </w:r>
+      <w:r>
+        <w:rPr>
+          <w:rFonts w:hint="cs"/>
+          <w:b/>
+          <w:bCs/>
+          <w:sz w:val="32"/>
+          <w:szCs w:val="32"/>
+          <w:rtl/>
+          <w:lang w:val="en-US"/>
+        </w:rPr>
+        <w:t xml:space="preserve"> </w:t>
+      </w:r>
     </w:p>
     <w:p>
       <w:pPr>
@@ -2426,21 +2345,12 @@
           <w:sz w:val="28"/>
           <w:szCs w:val="28"/>
         </w:rPr>
-        <w:t>,</w:t>
-      </w:r>
-      <w:r>
-        <w:rPr>
-          <w:sz w:val="28"/>
-          <w:szCs w:val="28"/>
-          <w:lang/>
-        </w:rPr>
-        <w:t xml:space="preserve"> </w:t>
-      </w:r>
-      <w:r>
-        <w:rPr>
-          <w:sz w:val="28"/>
-          <w:szCs w:val="28"/>
-          <w:lang/>
+        <w:t xml:space="preserve">, </w:t>
+      </w:r>
+      <w:r>
+        <w:rPr>
+          <w:sz w:val="28"/>
+          <w:szCs w:val="28"/>
         </w:rPr>
         <w:t>s</w:t>
       </w:r>
@@ -2448,7 +2358,6 @@
         <w:rPr>
           <w:sz w:val="28"/>
           <w:szCs w:val="28"/>
-          <w:lang/>
         </w:rPr>
         <w:t>e</w:t>
       </w:r>
@@ -2490,8 +2399,7 @@
         <w:gridCol w:w="1843"/>
         <w:gridCol w:w="1984"/>
         <w:gridCol w:w="2969"/>
-        <w:gridCol w:w="6"/>
-        <w:gridCol w:w="1703"/>
+        <w:gridCol w:w="1709"/>
       </w:tblGrid>
       <w:tr>
         <w:trPr>
@@ -2624,8 +2532,7 @@
         </w:tc>
         <w:tc>
           <w:tcPr>
-            <w:tcW w:w="2975" w:type="dxa"/>
-            <w:gridSpan w:val="2"/>
+            <w:tcW w:w="2969" w:type="dxa"/>
             <w:tcBorders>
               <w:top w:val="single" w:sz="4" w:space="0" w:color="auto"/>
               <w:left w:val="single" w:sz="4" w:space="0" w:color="auto"/>
@@ -2667,7 +2574,7 @@
         </w:tc>
         <w:tc>
           <w:tcPr>
-            <w:tcW w:w="1703" w:type="dxa"/>
+            <w:tcW w:w="1709" w:type="dxa"/>
             <w:tcBorders>
               <w:top w:val="single" w:sz="4" w:space="0" w:color="auto"/>
               <w:left w:val="single" w:sz="4" w:space="0" w:color="auto"/>
@@ -2732,8 +2639,7 @@
               <w:autoSpaceDE/>
               <w:bidi w:val="0"/>
               <w:adjustRightInd/>
-              <w:ind w:left="-567" w:right="-567"/>
-              <w:jc w:val="center"/>
+              <w:ind w:left="-567" w:right="-567" w:firstLine="567"/>
               <w:rPr>
                 <w:b/>
                 <w:bCs/>
@@ -2752,7 +2658,7 @@
                 <w:szCs w:val="18"/>
                 <w:lang w:eastAsia="fr-FR" w:bidi="ar-SA"/>
               </w:rPr>
-              <w:t>……..</w:t>
+              <w:t>{{nom_du_bureau}}</w:t>
             </w:r>
           </w:p>
         </w:tc>
@@ -2775,8 +2681,7 @@
               <w:autoSpaceDE/>
               <w:bidi w:val="0"/>
               <w:adjustRightInd/>
-              <w:ind w:left="-88" w:right="-22"/>
-              <w:jc w:val="center"/>
+              <w:ind w:left="-88" w:right="-22" w:firstLine="88"/>
               <w:rPr>
                 <w:b/>
                 <w:bCs/>
@@ -2795,7 +2700,7 @@
                 <w:szCs w:val="18"/>
                 <w:lang w:eastAsia="fr-FR" w:bidi="ar-SA"/>
               </w:rPr>
-              <w:t>…</w:t>
+              <w:t>{{gab_en_panne}}</w:t>
             </w:r>
           </w:p>
         </w:tc>
@@ -2814,8 +2719,7 @@
           <w:p>
             <w:pPr>
               <w:bidi w:val="0"/>
-              <w:ind w:left="-117"/>
-              <w:jc w:val="center"/>
+              <w:ind w:left="-117" w:firstLine="117"/>
               <w:rPr>
                 <w:b/>
                 <w:bCs/>
@@ -2835,29 +2739,7 @@
                 <w:szCs w:val="18"/>
                 <w:lang w:eastAsia="fr-FR" w:bidi="ar-SA"/>
               </w:rPr>
-              <w:t>….</w:t>
-            </w:r>
-            <w:r>
-              <w:rPr>
-                <w:b/>
-                <w:bCs/>
-                <w:color w:val="000000"/>
-                <w:sz w:val="18"/>
-                <w:szCs w:val="18"/>
-                <w:lang w:eastAsia="fr-FR" w:bidi="ar-SA"/>
-              </w:rPr>
-              <w:t>/</w:t>
-            </w:r>
-            <w:r>
-              <w:rPr>
-                <w:b/>
-                <w:bCs/>
-                <w:color w:val="000000"/>
-                <w:sz w:val="18"/>
-                <w:szCs w:val="18"/>
-                <w:lang w:eastAsia="fr-FR" w:bidi="ar-SA"/>
-              </w:rPr>
-              <w:t>…/………..</w:t>
+              <w:t>{{date_de_lapanne}}</w:t>
             </w:r>
           </w:p>
         </w:tc>
@@ -2876,8 +2758,7 @@
           <w:p>
             <w:pPr>
               <w:bidi w:val="0"/>
-              <w:ind w:left="-120" w:right="-137"/>
-              <w:jc w:val="center"/>
+              <w:ind w:left="-120" w:right="-137" w:firstLine="120"/>
               <w:rPr>
                 <w:b/>
                 <w:bCs/>
@@ -2895,16 +2776,15 @@
                 <w:color w:val="000000"/>
                 <w:sz w:val="18"/>
                 <w:szCs w:val="18"/>
-                <w:lang w:eastAsia="fr-FR"/>
-              </w:rPr>
-              <w:t>-</w:t>
+                <w:lang w:eastAsia="fr-FR" w:bidi="ar-SA"/>
+              </w:rPr>
+              <w:t>{{date_de_retablissement}}</w:t>
             </w:r>
           </w:p>
         </w:tc>
         <w:tc>
           <w:tcPr>
             <w:tcW w:w="1709" w:type="dxa"/>
-            <w:gridSpan w:val="2"/>
             <w:tcBorders>
               <w:top w:val="single" w:sz="4" w:space="0" w:color="auto"/>
               <w:left w:val="single" w:sz="4" w:space="0" w:color="auto"/>
@@ -2918,7 +2798,6 @@
             <w:pPr>
               <w:bidi w:val="0"/>
               <w:ind w:right="-137"/>
-              <w:jc w:val="center"/>
               <w:rPr>
                 <w:b/>
                 <w:bCs/>
@@ -2936,9 +2815,31 @@
                 <w:color w:val="000000"/>
                 <w:sz w:val="18"/>
                 <w:szCs w:val="18"/>
-                <w:lang w:eastAsia="fr-FR"/>
-              </w:rPr>
-              <w:t>-</w:t>
+                <w:lang w:eastAsia="fr-FR" w:bidi="ar-SA"/>
+              </w:rPr>
+              <w:t>{{</w:t>
+            </w:r>
+            <w:r>
+              <w:rPr>
+                <w:b/>
+                <w:bCs/>
+                <w:color w:val="000000"/>
+                <w:sz w:val="18"/>
+                <w:szCs w:val="18"/>
+                <w:lang w:eastAsia="fr-FR" w:bidi="ar-SA"/>
+              </w:rPr>
+              <w:t>obsrv</w:t>
+            </w:r>
+            <w:r>
+              <w:rPr>
+                <w:b/>
+                <w:bCs/>
+                <w:color w:val="000000"/>
+                <w:sz w:val="18"/>
+                <w:szCs w:val="18"/>
+                <w:lang w:eastAsia="fr-FR" w:bidi="ar-SA"/>
+              </w:rPr>
+              <w:t>}}</w:t>
             </w:r>
           </w:p>
         </w:tc>
@@ -3496,7 +3397,6 @@
   <w:style w:type="character" w:default="1" w:styleId="DefaultParagraphFont">
     <w:name w:val="Default Paragraph Font"/>
     <w:uiPriority w:val="1"/>
-    <w:semiHidden/>
     <w:unhideWhenUsed/>
   </w:style>
   <w:style w:type="table" w:default="1" w:styleId="TableNormal">
